--- a/Документация/ОтчетПДП.docx
+++ b/Документация/ОтчетПДП.docx
@@ -655,25 +655,7 @@
           <w:u w:val="single"/>
           <w:lang w:eastAsia="ru-RU"/>
         </w:rPr>
-        <w:t xml:space="preserve"> 4</w:t>
-      </w:r>
-      <w:r>
-        <w:rPr>
-          <w:rFonts w:eastAsia="Times New Roman" w:cs="Times New Roman"/>
-          <w:szCs w:val="28"/>
-          <w:u w:val="single"/>
-          <w:lang w:eastAsia="ru-RU"/>
-        </w:rPr>
-        <w:t>3</w:t>
-      </w:r>
-      <w:r>
-        <w:rPr>
-          <w:rFonts w:eastAsia="Times New Roman" w:cs="Times New Roman"/>
-          <w:szCs w:val="28"/>
-          <w:u w:val="single"/>
-          <w:lang w:eastAsia="ru-RU"/>
-        </w:rPr>
-        <w:t xml:space="preserve">П </w:t>
+        <w:t xml:space="preserve"> 43П </w:t>
       </w:r>
     </w:p>
     <w:p>
@@ -2244,21 +2226,114 @@
     <w:p>
       <w:pPr>
         <w:rPr>
-          <w:rFonts w:eastAsia="Calibri" w:cs="Times New Roman"/>
-        </w:rPr>
-      </w:pPr>
-      <w:r>
-        <w:rPr>
-          <w:rFonts w:eastAsia="Calibri" w:cs="Times New Roman"/>
-        </w:rPr>
-        <w:t xml:space="preserve">Сопровождение сервисов 1С подразумевает поддержку работоспособного состояния базы. В том числе, это проведение </w:t>
-      </w:r>
-      <w:r>
-        <w:rPr>
-          <w:rFonts w:eastAsia="Calibri" w:cs="Times New Roman"/>
+          <w:color w:val="2A3137"/>
+          <w:highlight w:val="white"/>
+        </w:rPr>
+      </w:pPr>
+      <w:r>
+        <w:rPr>
+          <w:color w:val="2A3137"/>
+        </w:rPr>
+        <w:t>«</w:t>
+      </w:r>
+      <w:proofErr w:type="spellStart"/>
+      <w:r>
+        <w:rPr>
+          <w:color w:val="2A3137"/>
+        </w:rPr>
+        <w:t>Кодерлайн</w:t>
+      </w:r>
+      <w:proofErr w:type="spellEnd"/>
+      <w:r>
+        <w:rPr>
+          <w:color w:val="2A3137"/>
+        </w:rPr>
+        <w:t>» - аккредитованная IT компания, которая входит в пятёрку крупнейших партнеров фирмы «1С». </w:t>
+      </w:r>
+    </w:p>
+    <w:p>
+      <w:pPr>
+        <w:rPr>
+          <w:color w:val="2A3137"/>
+          <w:highlight w:val="white"/>
+        </w:rPr>
+      </w:pPr>
+      <w:r>
+        <w:rPr>
+          <w:color w:val="2A3137"/>
         </w:rPr>
         <w:lastRenderedPageBreak/>
-        <w:t>профилактики, устранение ошибок и, конечно, своевременные обновления. Чтобы программное обеспечение работало правильно, обслуживание должно быть регулярным.</w:t>
+        <w:t>Команда фирмы автоматизируем бизнес-процессы на небольших, средних и крупных предприятиях с 2014 года. Внедряет и сопровождает программные продукты фирмы 1С - ERP, Управление Холдингом, Документооборот и другие. В штате компании более 500 высококвалифицированных сотрудников — программистов, консультантов, бизнес-аналитиков, методологов и руководителей проектов.</w:t>
+      </w:r>
+    </w:p>
+    <w:p>
+      <w:pPr>
+        <w:rPr>
+          <w:color w:val="2A3137"/>
+          <w:highlight w:val="white"/>
+        </w:rPr>
+      </w:pPr>
+      <w:r>
+        <w:rPr>
+          <w:color w:val="2A3137"/>
+        </w:rPr>
+        <w:t>Эксперты компании обладают значительным опытом отраслевой автоматизации в нефтегазовой промышленности, медиаиндустрии, строительстве, оптовой и розничной торговле, легкой и пищевой промышленности, аренде и продаже недвижимости, и других отраслях.</w:t>
+      </w:r>
+    </w:p>
+    <w:p>
+      <w:pPr>
+        <w:rPr>
+          <w:color w:val="2A3137"/>
+          <w:highlight w:val="white"/>
+        </w:rPr>
+      </w:pPr>
+      <w:r>
+        <w:rPr>
+          <w:color w:val="2A3137"/>
+        </w:rPr>
+        <w:t>Успешный опыт внедрений в крупнейших компаниях страны подтвержден отзывами таких предприятий как «Газпром», «Лукойл», «Ростех», «ПЭК», «</w:t>
+      </w:r>
+      <w:proofErr w:type="spellStart"/>
+      <w:r>
+        <w:rPr>
+          <w:color w:val="2A3137"/>
+        </w:rPr>
+        <w:t>Пепсико</w:t>
+      </w:r>
+      <w:proofErr w:type="spellEnd"/>
+      <w:r>
+        <w:rPr>
+          <w:color w:val="2A3137"/>
+        </w:rPr>
+        <w:t>» и других. Каждый год мы заявляем о себе в конкурсе фирмы 1С «Проект года». В 2022 году победили в номинации «Самый масштабный проект» с проектом автоматизации Государственной корпорации «Ростех» на 21 500 рабочих мест.</w:t>
+      </w:r>
+    </w:p>
+    <w:p>
+      <w:pPr>
+        <w:rPr>
+          <w:color w:val="2A3137"/>
+          <w:highlight w:val="white"/>
+        </w:rPr>
+      </w:pPr>
+      <w:r>
+        <w:rPr>
+          <w:color w:val="2A3137"/>
+        </w:rPr>
+        <w:t xml:space="preserve"> Высокая квалификация специалистов ООО «</w:t>
+      </w:r>
+      <w:proofErr w:type="spellStart"/>
+      <w:r>
+        <w:rPr>
+          <w:color w:val="2A3137"/>
+        </w:rPr>
+        <w:t>Кодерлайн</w:t>
+      </w:r>
+      <w:proofErr w:type="spellEnd"/>
+      <w:r>
+        <w:rPr>
+          <w:color w:val="2A3137"/>
+        </w:rPr>
+        <w:t>» и опыт автоматизации крупных предприятий отражаются в высоких статусах компании. Являются «Центром КОРП» и «Центром компетенций ERP» в торговле, производстве и строительстве.</w:t>
       </w:r>
     </w:p>
     <w:p>
@@ -2397,13 +2472,7 @@
       </w:r>
       <w:proofErr w:type="spellEnd"/>
       <w:r>
-        <w:t xml:space="preserve"> M. Характеристики комплектующих рабочего ноутбука представлены на рисунке </w:t>
-      </w:r>
-      <w:r>
-        <w:t>1</w:t>
-      </w:r>
-      <w:r>
-        <w:t>.</w:t>
+        <w:t xml:space="preserve"> M. Характеристики комплектующих рабочего ноутбука представлены на рисунке 1.</w:t>
       </w:r>
     </w:p>
     <w:p>
@@ -2459,13 +2528,7 @@
         <w:jc w:val="center"/>
       </w:pPr>
       <w:r>
-        <w:t xml:space="preserve">Рисунок </w:t>
-      </w:r>
-      <w:r>
-        <w:t>1</w:t>
-      </w:r>
-      <w:r>
-        <w:t xml:space="preserve"> – Аппаратное обеспечение рабочего места сотрудника</w:t>
+        <w:t>Рисунок 1 – Аппаратное обеспечение рабочего места сотрудника</w:t>
       </w:r>
     </w:p>
     <w:p>
@@ -2859,6 +2922,59 @@
         <w:pStyle w:val="a9"/>
         <w:ind w:left="0"/>
       </w:pPr>
+    </w:p>
+    <w:p>
+      <w:pPr>
+        <w:pStyle w:val="a9"/>
+        <w:ind w:left="0"/>
+      </w:pPr>
+      <w:r>
+        <w:rPr>
+          <w:noProof/>
+          <w14:ligatures w14:val="standardContextual"/>
+        </w:rPr>
+        <w:drawing>
+          <wp:inline distT="0" distB="0" distL="0" distR="0" wp14:anchorId="5185A470" wp14:editId="31345429">
+            <wp:extent cx="4202506" cy="4267200"/>
+            <wp:effectExtent l="0" t="0" r="7620" b="0"/>
+            <wp:docPr id="1830124542" name="Рисунок 1"/>
+            <wp:cNvGraphicFramePr>
+              <a:graphicFrameLocks xmlns:a="http://schemas.openxmlformats.org/drawingml/2006/main" noChangeAspect="1"/>
+            </wp:cNvGraphicFramePr>
+            <a:graphic xmlns:a="http://schemas.openxmlformats.org/drawingml/2006/main">
+              <a:graphicData uri="http://schemas.openxmlformats.org/drawingml/2006/picture">
+                <pic:pic xmlns:pic="http://schemas.openxmlformats.org/drawingml/2006/picture">
+                  <pic:nvPicPr>
+                    <pic:cNvPr id="1830124542" name="Рисунок 1830124542"/>
+                    <pic:cNvPicPr/>
+                  </pic:nvPicPr>
+                  <pic:blipFill>
+                    <a:blip r:embed="rId11" cstate="print">
+                      <a:extLst>
+                        <a:ext uri="{28A0092B-C50C-407E-A947-70E740481C1C}">
+                          <a14:useLocalDpi xmlns:a14="http://schemas.microsoft.com/office/drawing/2010/main" val="0"/>
+                        </a:ext>
+                      </a:extLst>
+                    </a:blip>
+                    <a:stretch>
+                      <a:fillRect/>
+                    </a:stretch>
+                  </pic:blipFill>
+                  <pic:spPr>
+                    <a:xfrm>
+                      <a:off x="0" y="0"/>
+                      <a:ext cx="4211160" cy="4275987"/>
+                    </a:xfrm>
+                    <a:prstGeom prst="rect">
+                      <a:avLst/>
+                    </a:prstGeom>
+                  </pic:spPr>
+                </pic:pic>
+              </a:graphicData>
+            </a:graphic>
+          </wp:inline>
+        </w:drawing>
+      </w:r>
     </w:p>
     <w:p>
       <w:pPr>
@@ -2941,7 +3057,7 @@
                     <pic:cNvPicPr/>
                   </pic:nvPicPr>
                   <pic:blipFill>
-                    <a:blip r:embed="rId11"/>
+                    <a:blip r:embed="rId12"/>
                     <a:stretch/>
                   </pic:blipFill>
                   <pic:spPr>
@@ -4384,6 +4500,7 @@
   <w:style w:type="character" w:default="1" w:styleId="a0">
     <w:name w:val="Default Paragraph Font"/>
     <w:uiPriority w:val="1"/>
+    <w:semiHidden/>
     <w:unhideWhenUsed/>
   </w:style>
   <w:style w:type="table" w:default="1" w:styleId="a1">

--- a/Документация/ОтчетПДП.docx
+++ b/Документация/ОтчетПДП.docx
@@ -913,7 +913,7 @@
         </w:rPr>
         <w:fldChar w:fldCharType="separate"/>
       </w:r>
-      <w:hyperlink w:anchor="_Toc196150708" w:history="1">
+      <w:hyperlink w:anchor="_Toc196401005" w:history="1">
         <w:r>
           <w:rPr>
             <w:rStyle w:val="af"/>
@@ -941,7 +941,7 @@
             <w:noProof/>
             <w:webHidden/>
           </w:rPr>
-          <w:instrText xml:space="preserve"> PAGEREF _Toc196150708 \h </w:instrText>
+          <w:instrText xml:space="preserve"> PAGEREF _Toc196401005 \h </w:instrText>
         </w:r>
         <w:r>
           <w:rPr>
@@ -989,7 +989,7 @@
           <w14:ligatures w14:val="standardContextual"/>
         </w:rPr>
       </w:pPr>
-      <w:hyperlink w:anchor="_Toc196150709" w:history="1">
+      <w:hyperlink w:anchor="_Toc196401006" w:history="1">
         <w:r>
           <w:rPr>
             <w:rStyle w:val="af"/>
@@ -1035,7 +1035,7 @@
             <w:noProof/>
             <w:webHidden/>
           </w:rPr>
-          <w:instrText xml:space="preserve"> PAGEREF _Toc196150709 \h </w:instrText>
+          <w:instrText xml:space="preserve"> PAGEREF _Toc196401006 \h </w:instrText>
         </w:r>
         <w:r>
           <w:rPr>
@@ -1083,7 +1083,7 @@
           <w14:ligatures w14:val="standardContextual"/>
         </w:rPr>
       </w:pPr>
-      <w:hyperlink w:anchor="_Toc196150710" w:history="1">
+      <w:hyperlink w:anchor="_Toc196401007" w:history="1">
         <w:r>
           <w:rPr>
             <w:rStyle w:val="af"/>
@@ -1130,7 +1130,7 @@
             <w:noProof/>
             <w:webHidden/>
           </w:rPr>
-          <w:instrText xml:space="preserve"> PAGEREF _Toc196150710 \h </w:instrText>
+          <w:instrText xml:space="preserve"> PAGEREF _Toc196401007 \h </w:instrText>
         </w:r>
         <w:r>
           <w:rPr>
@@ -1178,7 +1178,7 @@
           <w14:ligatures w14:val="standardContextual"/>
         </w:rPr>
       </w:pPr>
-      <w:hyperlink w:anchor="_Toc196150711" w:history="1">
+      <w:hyperlink w:anchor="_Toc196401008" w:history="1">
         <w:r>
           <w:rPr>
             <w:rStyle w:val="af"/>
@@ -1225,7 +1225,7 @@
             <w:noProof/>
             <w:webHidden/>
           </w:rPr>
-          <w:instrText xml:space="preserve"> PAGEREF _Toc196150711 \h </w:instrText>
+          <w:instrText xml:space="preserve"> PAGEREF _Toc196401008 \h </w:instrText>
         </w:r>
         <w:r>
           <w:rPr>
@@ -1273,7 +1273,7 @@
           <w14:ligatures w14:val="standardContextual"/>
         </w:rPr>
       </w:pPr>
-      <w:hyperlink w:anchor="_Toc196150712" w:history="1">
+      <w:hyperlink w:anchor="_Toc196401009" w:history="1">
         <w:r>
           <w:rPr>
             <w:rStyle w:val="af"/>
@@ -1320,7 +1320,7 @@
             <w:noProof/>
             <w:webHidden/>
           </w:rPr>
-          <w:instrText xml:space="preserve"> PAGEREF _Toc196150712 \h </w:instrText>
+          <w:instrText xml:space="preserve"> PAGEREF _Toc196401009 \h </w:instrText>
         </w:r>
         <w:r>
           <w:rPr>
@@ -1368,7 +1368,7 @@
           <w14:ligatures w14:val="standardContextual"/>
         </w:rPr>
       </w:pPr>
-      <w:hyperlink w:anchor="_Toc196150713" w:history="1">
+      <w:hyperlink w:anchor="_Toc196401010" w:history="1">
         <w:r>
           <w:rPr>
             <w:rStyle w:val="af"/>
@@ -1416,7 +1416,7 @@
             <w:noProof/>
             <w:webHidden/>
           </w:rPr>
-          <w:instrText xml:space="preserve"> PAGEREF _Toc196150713 \h </w:instrText>
+          <w:instrText xml:space="preserve"> PAGEREF _Toc196401010 \h </w:instrText>
         </w:r>
         <w:r>
           <w:rPr>
@@ -1464,7 +1464,7 @@
           <w14:ligatures w14:val="standardContextual"/>
         </w:rPr>
       </w:pPr>
-      <w:hyperlink w:anchor="_Toc196150714" w:history="1">
+      <w:hyperlink w:anchor="_Toc196401011" w:history="1">
         <w:r>
           <w:rPr>
             <w:rStyle w:val="af"/>
@@ -1511,7 +1511,7 @@
             <w:noProof/>
             <w:webHidden/>
           </w:rPr>
-          <w:instrText xml:space="preserve"> PAGEREF _Toc196150714 \h </w:instrText>
+          <w:instrText xml:space="preserve"> PAGEREF _Toc196401011 \h </w:instrText>
         </w:r>
         <w:r>
           <w:rPr>
@@ -1558,7 +1558,7 @@
           <w14:ligatures w14:val="standardContextual"/>
         </w:rPr>
       </w:pPr>
-      <w:hyperlink w:anchor="_Toc196150715" w:history="1">
+      <w:hyperlink w:anchor="_Toc196401012" w:history="1">
         <w:r>
           <w:rPr>
             <w:rStyle w:val="af"/>
@@ -1585,7 +1585,7 @@
             <w:noProof/>
             <w:webHidden/>
           </w:rPr>
-          <w:instrText xml:space="preserve"> PAGEREF _Toc196150715 \h </w:instrText>
+          <w:instrText xml:space="preserve"> PAGEREF _Toc196401012 \h </w:instrText>
         </w:r>
         <w:r>
           <w:rPr>
@@ -1605,7 +1605,7 @@
             <w:noProof/>
             <w:webHidden/>
           </w:rPr>
-          <w:t>10</w:t>
+          <w:t>11</w:t>
         </w:r>
         <w:r>
           <w:rPr>
@@ -1667,7 +1667,7 @@
           <w:rFonts w:eastAsia="Malgun Gothic"/>
         </w:rPr>
       </w:pPr>
-      <w:bookmarkStart w:id="2" w:name="_Toc196150708"/>
+      <w:bookmarkStart w:id="2" w:name="_Toc196401005"/>
       <w:r>
         <w:rPr>
           <w:rFonts w:eastAsia="Malgun Gothic"/>
@@ -2370,33 +2370,50 @@
       <w:r>
         <w:rPr>
           <w:rFonts w:eastAsia="Calibri" w:cs="Times New Roman"/>
+          <w:highlight w:val="red"/>
         </w:rPr>
         <w:t xml:space="preserve">Информационная система «Плюсик» направлена на автоматизацию </w:t>
       </w:r>
       <w:r>
         <w:rPr>
           <w:rFonts w:eastAsia="Calibri" w:cs="Times New Roman"/>
+          <w:highlight w:val="red"/>
         </w:rPr>
         <w:t>учета и</w:t>
       </w:r>
       <w:r>
         <w:rPr>
           <w:rFonts w:eastAsia="Calibri" w:cs="Times New Roman"/>
+          <w:highlight w:val="red"/>
         </w:rPr>
         <w:t xml:space="preserve"> мониторинга учебной активности и успеваемости обучающихся</w:t>
       </w:r>
       <w:r>
         <w:rPr>
           <w:rFonts w:eastAsia="Calibri" w:cs="Times New Roman"/>
-        </w:rPr>
-        <w:t xml:space="preserve">, обеспечивая прозрачный доступ к </w:t>
-      </w:r>
-      <w:r>
-        <w:rPr>
-          <w:rFonts w:eastAsia="Calibri" w:cs="Times New Roman"/>
-        </w:rPr>
-        <w:t>оценкам и результатам, а также предоставляя инструменты аналитики для выявления сильных и слабых сторон в процессе обучения.</w:t>
-      </w:r>
+          <w:highlight w:val="red"/>
+        </w:rPr>
+        <w:t>, обеспечивая прозрачный доступ к оценкам и результатам, а также предоставляя инструменты аналитики для выявления сильных и слабых сторон в процессе обучения</w:t>
+      </w:r>
+      <w:r>
+        <w:rPr>
+          <w:rFonts w:eastAsia="Calibri" w:cs="Times New Roman"/>
+        </w:rPr>
+        <w:t>.</w:t>
+      </w:r>
+      <w:r>
+        <w:rPr>
+          <w:rFonts w:eastAsia="Calibri" w:cs="Times New Roman"/>
+        </w:rPr>
+        <w:t xml:space="preserve"> Нужно ли оставить так или подробнее???</w:t>
+      </w:r>
+    </w:p>
+    <w:p>
+      <w:pPr>
+        <w:rPr>
+          <w:rFonts w:eastAsia="Calibri" w:cs="Times New Roman"/>
+        </w:rPr>
+      </w:pPr>
       <w:r>
         <w:rPr>
           <w:rFonts w:eastAsia="Calibri" w:cs="Times New Roman"/>
@@ -2417,7 +2434,7 @@
         <w:spacing w:after="160"/>
         <w:ind w:left="0" w:firstLine="709"/>
       </w:pPr>
-      <w:bookmarkStart w:id="3" w:name="_Toc196150709"/>
+      <w:bookmarkStart w:id="3" w:name="_Toc196401006"/>
       <w:r>
         <w:lastRenderedPageBreak/>
         <w:t>КОМПЬЮТЕРНО-ТЕЛЕКОММУНИКАЦИОННЫЕ СИСТЕМЫ И СЕТИ</w:t>
@@ -2436,7 +2453,7 @@
         </w:tabs>
         <w:ind w:left="0" w:firstLine="709"/>
       </w:pPr>
-      <w:bookmarkStart w:id="4" w:name="_Toc196150710"/>
+      <w:bookmarkStart w:id="4" w:name="_Toc196401007"/>
       <w:r>
         <w:t>Аппаратное и программное обеспечение предприятия</w:t>
       </w:r>
@@ -2566,7 +2583,7 @@
         </w:tabs>
         <w:ind w:left="0" w:firstLine="709"/>
       </w:pPr>
-      <w:bookmarkStart w:id="5" w:name="_Toc196150711"/>
+      <w:bookmarkStart w:id="5" w:name="_Toc196401008"/>
       <w:r>
         <w:t>Организация межсетевого взаимодействия подразделений предприятия</w:t>
       </w:r>
@@ -2678,7 +2695,7 @@
         </w:tabs>
         <w:ind w:left="0" w:firstLine="709"/>
       </w:pPr>
-      <w:bookmarkStart w:id="6" w:name="_Toc196150712"/>
+      <w:bookmarkStart w:id="6" w:name="_Toc196401009"/>
       <w:r>
         <w:t>Организация защиты информации на предприятии</w:t>
       </w:r>
@@ -2877,7 +2894,7 @@
           <w:szCs w:val="28"/>
         </w:rPr>
       </w:pPr>
-      <w:bookmarkStart w:id="7" w:name="_Toc196150713"/>
+      <w:bookmarkStart w:id="7" w:name="_Toc196401010"/>
       <w:r>
         <w:rPr>
           <w:rFonts w:cs="Times New Roman"/>
@@ -2900,7 +2917,7 @@
         </w:tabs>
         <w:ind w:left="0" w:firstLine="709"/>
       </w:pPr>
-      <w:bookmarkStart w:id="8" w:name="_Toc196150714"/>
+      <w:bookmarkStart w:id="8" w:name="_Toc196401011"/>
       <w:r>
         <w:t>Проектирование модели программного продукта</w:t>
       </w:r>
@@ -2912,21 +2929,169 @@
       </w:pPr>
     </w:p>
     <w:p>
+      <w:r>
+        <w:t xml:space="preserve">Информационная система «Плюсик» отвечает за мониторинг успеваемости и учебной активности обучающихся. В базе данных приложения должна храниться информация о </w:t>
+      </w:r>
+      <w:r>
+        <w:t xml:space="preserve">преподавателях, курсах, студентах, студенческих группах, заданиях, улучшениях, достижениях и </w:t>
+      </w:r>
+      <w:r>
+        <w:rPr>
+          <w:highlight w:val="red"/>
+        </w:rPr>
+        <w:t xml:space="preserve">настройках интеграции </w:t>
+      </w:r>
+      <w:r>
+        <w:rPr>
+          <w:highlight w:val="red"/>
+          <w:lang w:val="en-GB"/>
+        </w:rPr>
+        <w:t>Telegram</w:t>
+      </w:r>
+      <w:r>
+        <w:rPr>
+          <w:highlight w:val="red"/>
+        </w:rPr>
+        <w:t>.</w:t>
+      </w:r>
+    </w:p>
+    <w:p>
+      <w:r>
+        <w:t>У каждого студента есть ФИО, дата рождения,</w:t>
+      </w:r>
+      <w:r>
+        <w:t xml:space="preserve"> номер телефона, логин и пароль для входа в аккаунт, его личный рейтинг, бонусный счет и изображение профиля, также студенты могут зарегистрироваться в </w:t>
+      </w:r>
+      <w:r>
+        <w:rPr>
+          <w:lang w:val="en-GB"/>
+        </w:rPr>
+        <w:t>Telegram</w:t>
+      </w:r>
+      <w:r>
+        <w:t>-</w:t>
+      </w:r>
+      <w:r>
+        <w:t>боте «Плюсик».</w:t>
+      </w:r>
+    </w:p>
+    <w:p>
+      <w:r>
+        <w:t>Рейтинг студента может быть увеличен администратором по фиксированному списку причин или вручную.</w:t>
+      </w:r>
+    </w:p>
+    <w:p>
+      <w:r>
+        <w:t xml:space="preserve">У преподавателей в системе есть ФИО, Дата рождения, номер телефона, логин и пароль для входа в аккаунт </w:t>
+      </w:r>
+      <w:r>
+        <w:t xml:space="preserve">и изображение профиля, также студенты могут зарегистрироваться в </w:t>
+      </w:r>
+      <w:r>
+        <w:rPr>
+          <w:lang w:val="en-GB"/>
+        </w:rPr>
+        <w:t>Telegram</w:t>
+      </w:r>
+      <w:r>
+        <w:t>-</w:t>
+      </w:r>
+      <w:r>
+        <w:t>боте «Плюсик».</w:t>
+      </w:r>
+      <w:r>
+        <w:t xml:space="preserve"> </w:t>
+      </w:r>
+      <w:r>
+        <w:rPr>
+          <w:highlight w:val="red"/>
+        </w:rPr>
+        <w:t xml:space="preserve">Нужно ли хранить </w:t>
+      </w:r>
+      <w:proofErr w:type="spellStart"/>
+      <w:r>
+        <w:rPr>
+          <w:highlight w:val="red"/>
+        </w:rPr>
+        <w:t>проф</w:t>
+      </w:r>
+      <w:proofErr w:type="spellEnd"/>
+      <w:r>
+        <w:rPr>
+          <w:highlight w:val="red"/>
+        </w:rPr>
+        <w:t xml:space="preserve"> данные? Образование и опыт работы???</w:t>
+      </w:r>
+      <w:r>
+        <w:rPr>
+          <w:highlight w:val="red"/>
+        </w:rPr>
+        <w:t>нужна ли аватарка?</w:t>
+      </w:r>
+    </w:p>
+    <w:p>
+      <w:r>
+        <w:t>Каждый студент является частью группы, у которой есть наименование и дата набора.</w:t>
+      </w:r>
+    </w:p>
+    <w:p>
+      <w:r>
+        <w:t>У каждого преподавателя есть курсы по предметам, внутри которых преподаватель может создавать задания для студенческих групп, подписанных на данный курс.</w:t>
+      </w:r>
+    </w:p>
+    <w:p>
+      <w:r>
+        <w:t>В «магазине» хранятся улучшения, у которых есть наименование и стоимость, измеряемая внутренней валютой.</w:t>
+      </w:r>
+    </w:p>
+    <w:p>
+      <w:r>
+        <w:t>Студенты могут выполнять определенные задания и получать за них достижения</w:t>
+      </w:r>
+      <w:r>
+        <w:t>,</w:t>
+      </w:r>
+      <w:r>
+        <w:t xml:space="preserve"> в </w:t>
+      </w:r>
+      <w:r>
+        <w:t>базе данных</w:t>
+      </w:r>
+      <w:r>
+        <w:t>,</w:t>
+      </w:r>
+      <w:r>
+        <w:t xml:space="preserve"> о которых хранятся данные о наименовании, иконке и </w:t>
+      </w:r>
+      <w:r>
+        <w:t xml:space="preserve">бонусном </w:t>
+      </w:r>
+      <w:r>
+        <w:t>вознаграждении.</w:t>
+      </w:r>
+    </w:p>
+    <w:p>
+      <w:r>
+        <w:lastRenderedPageBreak/>
+        <w:t xml:space="preserve">В результате проведенного анализа предметной области базы данных «Плюсик» легко перечислить основные сущности этой БД. Основные таблицы БД представлены на рисунке </w:t>
+      </w:r>
+      <w:r>
+        <w:t>2</w:t>
+      </w:r>
+      <w:r>
+        <w:t>.</w:t>
+      </w:r>
+    </w:p>
+    <w:p>
+      <w:pPr>
+        <w:ind w:firstLine="0"/>
+      </w:pPr>
+    </w:p>
+    <w:p>
       <w:pPr>
         <w:pStyle w:val="a9"/>
-        <w:ind w:left="0"/>
-      </w:pPr>
-    </w:p>
-    <w:p>
-      <w:pPr>
-        <w:pStyle w:val="a9"/>
-        <w:ind w:left="0"/>
-      </w:pPr>
-    </w:p>
-    <w:p>
-      <w:pPr>
-        <w:pStyle w:val="a9"/>
-        <w:ind w:left="0"/>
+        <w:ind w:left="0" w:firstLine="0"/>
+        <w:jc w:val="center"/>
       </w:pPr>
       <w:r>
         <w:rPr>
@@ -2934,9 +3099,9 @@
           <w14:ligatures w14:val="standardContextual"/>
         </w:rPr>
         <w:drawing>
-          <wp:inline distT="0" distB="0" distL="0" distR="0" wp14:anchorId="5185A470" wp14:editId="31345429">
-            <wp:extent cx="4202506" cy="4267200"/>
-            <wp:effectExtent l="0" t="0" r="7620" b="0"/>
+          <wp:inline distT="0" distB="0" distL="0" distR="0" wp14:anchorId="5185A470" wp14:editId="1DA252EA">
+            <wp:extent cx="4453890" cy="4522454"/>
+            <wp:effectExtent l="0" t="0" r="3810" b="0"/>
             <wp:docPr id="1830124542" name="Рисунок 1"/>
             <wp:cNvGraphicFramePr>
               <a:graphicFrameLocks xmlns:a="http://schemas.openxmlformats.org/drawingml/2006/main" noChangeAspect="1"/>
@@ -2963,7 +3128,7 @@
                   <pic:spPr>
                     <a:xfrm>
                       <a:off x="0" y="0"/>
-                      <a:ext cx="4211160" cy="4275987"/>
+                      <a:ext cx="4466946" cy="4535711"/>
                     </a:xfrm>
                     <a:prstGeom prst="rect">
                       <a:avLst/>
@@ -2978,11 +3143,268 @@
     </w:p>
     <w:p>
       <w:pPr>
+        <w:pStyle w:val="a9"/>
+        <w:ind w:left="0" w:firstLine="0"/>
+        <w:jc w:val="center"/>
+      </w:pPr>
+      <w:r>
+        <w:t xml:space="preserve">Рисунок 2 – </w:t>
+      </w:r>
+      <w:r>
+        <w:rPr>
+          <w:lang w:val="en-GB"/>
+        </w:rPr>
+        <w:t>ER</w:t>
+      </w:r>
+      <w:r>
+        <w:t>-</w:t>
+      </w:r>
+      <w:r>
+        <w:t>диаграмма информационной системы «Плюсик»</w:t>
+      </w:r>
+    </w:p>
+    <w:p>
+      <w:pPr>
+        <w:pStyle w:val="a9"/>
+        <w:ind w:left="0" w:firstLine="0"/>
+        <w:jc w:val="center"/>
+      </w:pPr>
+    </w:p>
+    <w:p>
+      <w:pPr>
+        <w:rPr>
+          <w:rFonts w:cs="Cordia New"/>
+        </w:rPr>
+      </w:pPr>
+      <w:r>
+        <w:t>Исходя из предметной области</w:t>
+      </w:r>
+      <w:r>
+        <w:t xml:space="preserve"> разработан макет приложения «Плюсик», а именно его основные страницы: рейтинг пользователей, достижения пользователей и панель управления </w:t>
+      </w:r>
+      <w:r>
+        <w:rPr>
+          <w:lang w:val="en-US"/>
+        </w:rPr>
+        <w:t>Telegram</w:t>
+      </w:r>
+      <w:r>
+        <w:t>-</w:t>
+      </w:r>
+      <w:r>
+        <w:t xml:space="preserve">ботом, представленные на </w:t>
+      </w:r>
+      <w:r>
+        <w:rPr>
+          <w:rFonts w:cs="Cordia New"/>
+        </w:rPr>
+        <w:t xml:space="preserve">рисунках 5-7, с полным макетом приложения можно по ссылке: </w:t>
+      </w:r>
+      <w:hyperlink r:id="rId12" w:history="1">
+        <w:r>
+          <w:rPr>
+            <w:rStyle w:val="af"/>
+            <w:rFonts w:cs="Cordia New"/>
+          </w:rPr>
+          <w:t>https://www.figma.com/design/RCBj4UNggxZQK0fzPHgxBO/Untitled?node-id=0-1&amp;t=KkDChYgz89QaLJz5-1</w:t>
+        </w:r>
+      </w:hyperlink>
+      <w:r>
+        <w:rPr>
+          <w:rFonts w:cs="Cordia New"/>
+        </w:rPr>
+        <w:t>.</w:t>
+      </w:r>
+    </w:p>
+    <w:p/>
+    <w:p>
+      <w:pPr>
+        <w:jc w:val="center"/>
+      </w:pPr>
+      <w:r>
+        <w:rPr>
+          <w:noProof/>
+        </w:rPr>
+        <w:lastRenderedPageBreak/>
+        <w:drawing>
+          <wp:inline distT="0" distB="0" distL="0" distR="0" wp14:anchorId="31F55343" wp14:editId="2B880868">
+            <wp:extent cx="3531235" cy="2440984"/>
+            <wp:effectExtent l="0" t="0" r="0" b="0"/>
+            <wp:docPr id="7" name="Рисунок 7"/>
+            <wp:cNvGraphicFramePr>
+              <a:graphicFrameLocks xmlns:a="http://schemas.openxmlformats.org/drawingml/2006/main" noChangeAspect="1"/>
+            </wp:cNvGraphicFramePr>
+            <a:graphic xmlns:a="http://schemas.openxmlformats.org/drawingml/2006/main">
+              <a:graphicData uri="http://schemas.openxmlformats.org/drawingml/2006/picture">
+                <pic:pic xmlns:pic="http://schemas.openxmlformats.org/drawingml/2006/picture">
+                  <pic:nvPicPr>
+                    <pic:cNvPr id="1" name=""/>
+                    <pic:cNvPicPr/>
+                  </pic:nvPicPr>
+                  <pic:blipFill>
+                    <a:blip r:embed="rId13"/>
+                    <a:stretch>
+                      <a:fillRect/>
+                    </a:stretch>
+                  </pic:blipFill>
+                  <pic:spPr>
+                    <a:xfrm>
+                      <a:off x="0" y="0"/>
+                      <a:ext cx="3555164" cy="2457525"/>
+                    </a:xfrm>
+                    <a:prstGeom prst="rect">
+                      <a:avLst/>
+                    </a:prstGeom>
+                  </pic:spPr>
+                </pic:pic>
+              </a:graphicData>
+            </a:graphic>
+          </wp:inline>
+        </w:drawing>
+      </w:r>
+    </w:p>
+    <w:p>
+      <w:pPr>
+        <w:jc w:val="center"/>
+      </w:pPr>
+      <w:r>
+        <w:t>Рисунок 5 – Вкладка «Рейтинг»</w:t>
+      </w:r>
+    </w:p>
+    <w:p>
+      <w:pPr>
+        <w:jc w:val="center"/>
+      </w:pPr>
+    </w:p>
+    <w:p>
+      <w:pPr>
+        <w:jc w:val="center"/>
+      </w:pPr>
+      <w:r>
+        <w:rPr>
+          <w:noProof/>
+        </w:rPr>
+        <w:drawing>
+          <wp:inline distT="0" distB="0" distL="0" distR="0" wp14:anchorId="1CB75A2C" wp14:editId="410AFC09">
+            <wp:extent cx="3561477" cy="2464935"/>
+            <wp:effectExtent l="0" t="0" r="0" b="0"/>
+            <wp:docPr id="8" name="Рисунок 8"/>
+            <wp:cNvGraphicFramePr>
+              <a:graphicFrameLocks xmlns:a="http://schemas.openxmlformats.org/drawingml/2006/main" noChangeAspect="1"/>
+            </wp:cNvGraphicFramePr>
+            <a:graphic xmlns:a="http://schemas.openxmlformats.org/drawingml/2006/main">
+              <a:graphicData uri="http://schemas.openxmlformats.org/drawingml/2006/picture">
+                <pic:pic xmlns:pic="http://schemas.openxmlformats.org/drawingml/2006/picture">
+                  <pic:nvPicPr>
+                    <pic:cNvPr id="1" name=""/>
+                    <pic:cNvPicPr/>
+                  </pic:nvPicPr>
+                  <pic:blipFill>
+                    <a:blip r:embed="rId14"/>
+                    <a:stretch>
+                      <a:fillRect/>
+                    </a:stretch>
+                  </pic:blipFill>
+                  <pic:spPr>
+                    <a:xfrm>
+                      <a:off x="0" y="0"/>
+                      <a:ext cx="3578761" cy="2476897"/>
+                    </a:xfrm>
+                    <a:prstGeom prst="rect">
+                      <a:avLst/>
+                    </a:prstGeom>
+                  </pic:spPr>
+                </pic:pic>
+              </a:graphicData>
+            </a:graphic>
+          </wp:inline>
+        </w:drawing>
+      </w:r>
+    </w:p>
+    <w:p>
+      <w:pPr>
+        <w:jc w:val="center"/>
+      </w:pPr>
+      <w:r>
+        <w:t>Рисунок 6 – Вкладка «Достижения»</w:t>
+      </w:r>
+    </w:p>
+    <w:p>
+      <w:pPr>
+        <w:jc w:val="center"/>
+      </w:pPr>
+      <w:r>
+        <w:rPr>
+          <w:noProof/>
+        </w:rPr>
+        <w:drawing>
+          <wp:inline distT="0" distB="0" distL="0" distR="0" wp14:anchorId="5D73CBFF" wp14:editId="3E65D09A">
+            <wp:extent cx="3556194" cy="2528570"/>
+            <wp:effectExtent l="0" t="0" r="0" b="0"/>
+            <wp:docPr id="9" name="Рисунок 9"/>
+            <wp:cNvGraphicFramePr>
+              <a:graphicFrameLocks xmlns:a="http://schemas.openxmlformats.org/drawingml/2006/main" noChangeAspect="1"/>
+            </wp:cNvGraphicFramePr>
+            <a:graphic xmlns:a="http://schemas.openxmlformats.org/drawingml/2006/main">
+              <a:graphicData uri="http://schemas.openxmlformats.org/drawingml/2006/picture">
+                <pic:pic xmlns:pic="http://schemas.openxmlformats.org/drawingml/2006/picture">
+                  <pic:nvPicPr>
+                    <pic:cNvPr id="1" name=""/>
+                    <pic:cNvPicPr/>
+                  </pic:nvPicPr>
+                  <pic:blipFill>
+                    <a:blip r:embed="rId15"/>
+                    <a:stretch>
+                      <a:fillRect/>
+                    </a:stretch>
+                  </pic:blipFill>
+                  <pic:spPr>
+                    <a:xfrm>
+                      <a:off x="0" y="0"/>
+                      <a:ext cx="3574798" cy="2541798"/>
+                    </a:xfrm>
+                    <a:prstGeom prst="rect">
+                      <a:avLst/>
+                    </a:prstGeom>
+                  </pic:spPr>
+                </pic:pic>
+              </a:graphicData>
+            </a:graphic>
+          </wp:inline>
+        </w:drawing>
+      </w:r>
+    </w:p>
+    <w:p>
+      <w:pPr>
+        <w:jc w:val="center"/>
+      </w:pPr>
+      <w:r>
+        <w:t>Рисунок 7 – Вкладка «</w:t>
+      </w:r>
+      <w:r>
+        <w:rPr>
+          <w:lang w:val="en-GB"/>
+        </w:rPr>
+        <w:t>Telegram</w:t>
+      </w:r>
+      <w:r>
+        <w:t>»</w:t>
+      </w:r>
+    </w:p>
+    <w:p>
+      <w:pPr>
+        <w:pStyle w:val="a9"/>
+        <w:ind w:left="0"/>
+      </w:pPr>
+    </w:p>
+    <w:p>
+      <w:pPr>
         <w:spacing w:after="160" w:line="278" w:lineRule="auto"/>
         <w:ind w:firstLine="0"/>
         <w:jc w:val="left"/>
       </w:pPr>
       <w:r>
+        <w:lastRenderedPageBreak/>
         <w:br w:type="page"/>
       </w:r>
     </w:p>
@@ -2996,7 +3418,7 @@
       <w:bookmarkStart w:id="11" w:name="_Toc195790586"/>
       <w:bookmarkStart w:id="12" w:name="_Toc195790684"/>
       <w:bookmarkStart w:id="13" w:name="_Toc195823212"/>
-      <w:bookmarkStart w:id="14" w:name="_Toc196150715"/>
+      <w:bookmarkStart w:id="14" w:name="_Toc196401012"/>
       <w:r>
         <w:lastRenderedPageBreak/>
         <w:t>ПРИЛОЖЕНИЕ А</w:t>
@@ -3057,7 +3479,7 @@
                     <pic:cNvPicPr/>
                   </pic:nvPicPr>
                   <pic:blipFill>
-                    <a:blip r:embed="rId12"/>
+                    <a:blip r:embed="rId16"/>
                     <a:stretch/>
                   </pic:blipFill>
                   <pic:spPr>
@@ -3993,7 +4415,7 @@
     <w:lsdException w:name="Body Text Indent 2" w:semiHidden="1" w:unhideWhenUsed="1"/>
     <w:lsdException w:name="Body Text Indent 3" w:semiHidden="1" w:unhideWhenUsed="1"/>
     <w:lsdException w:name="Block Text" w:semiHidden="1" w:unhideWhenUsed="1"/>
-    <w:lsdException w:name="Hyperlink" w:semiHidden="1" w:unhideWhenUsed="1"/>
+    <w:lsdException w:name="Hyperlink" w:semiHidden="1" w:uiPriority="0" w:unhideWhenUsed="1"/>
     <w:lsdException w:name="FollowedHyperlink" w:semiHidden="1" w:unhideWhenUsed="1"/>
     <w:lsdException w:name="Strong" w:uiPriority="22" w:qFormat="1"/>
     <w:lsdException w:name="Emphasis" w:uiPriority="20" w:qFormat="1"/>
@@ -4288,7 +4710,7 @@
   <w:style w:type="paragraph" w:default="1" w:styleId="a">
     <w:name w:val="Normal"/>
     <w:qFormat/>
-    <w:rsid w:val="003961E2"/>
+    <w:rsid w:val="00751CE1"/>
     <w:pPr>
       <w:spacing w:after="0" w:line="360" w:lineRule="auto"/>
       <w:ind w:firstLine="709"/>
@@ -4901,7 +5323,7 @@
   <w:style w:type="character" w:styleId="af">
     <w:name w:val="Hyperlink"/>
     <w:basedOn w:val="a0"/>
-    <w:uiPriority w:val="99"/>
+    <w:link w:val="12"/>
     <w:unhideWhenUsed/>
     <w:rsid w:val="006D3C26"/>
     <w:rPr>
@@ -4991,6 +5413,26 @@
       <w:sz w:val="28"/>
       <w:szCs w:val="22"/>
       <w14:ligatures w14:val="none"/>
+    </w:rPr>
+  </w:style>
+  <w:style w:type="paragraph" w:customStyle="1" w:styleId="12">
+    <w:name w:val="Гиперссылка1"/>
+    <w:basedOn w:val="a"/>
+    <w:link w:val="af"/>
+    <w:rsid w:val="002D112C"/>
+    <w:pPr>
+      <w:spacing w:after="200" w:line="276" w:lineRule="auto"/>
+      <w:ind w:firstLine="0"/>
+      <w:jc w:val="left"/>
+    </w:pPr>
+    <w:rPr>
+      <w:rFonts w:asciiTheme="minorHAnsi" w:hAnsiTheme="minorHAnsi"/>
+      <w:color w:val="0563C1" w:themeColor="hyperlink"/>
+      <w:kern w:val="2"/>
+      <w:sz w:val="24"/>
+      <w:szCs w:val="24"/>
+      <w:u w:val="single"/>
+      <w14:ligatures w14:val="standardContextual"/>
     </w:rPr>
   </w:style>
 </w:styles>

--- a/Документация/ОтчетПДП.docx
+++ b/Документация/ОтчетПДП.docx
@@ -882,7 +882,185 @@
     <w:p>
       <w:pPr>
         <w:pStyle w:val="11"/>
+        <w:rPr>
+          <w:rFonts w:asciiTheme="minorHAnsi" w:eastAsiaTheme="minorEastAsia" w:hAnsiTheme="minorHAnsi"/>
+          <w:kern w:val="2"/>
+          <w:szCs w:val="24"/>
+          <w:lang w:eastAsia="ru-RU"/>
+          <w14:ligatures w14:val="standardContextual"/>
+        </w:rPr>
+      </w:pPr>
+      <w:r>
+        <w:rPr>
+          <w:rFonts w:eastAsia="Malgun Gothic"/>
+        </w:rPr>
+        <w:fldChar w:fldCharType="begin"/>
+      </w:r>
+      <w:r>
+        <w:rPr>
+          <w:rFonts w:eastAsia="Malgun Gothic"/>
+        </w:rPr>
+        <w:instrText xml:space="preserve"> TOC \o "1-3" \h \z \u </w:instrText>
+      </w:r>
+      <w:r>
+        <w:rPr>
+          <w:rFonts w:eastAsia="Malgun Gothic"/>
+        </w:rPr>
+        <w:fldChar w:fldCharType="separate"/>
+      </w:r>
+      <w:hyperlink w:anchor="_Toc196401005" w:history="1">
+        <w:r>
+          <w:rPr>
+            <w:rStyle w:val="af"/>
+            <w:rFonts w:eastAsia="Malgun Gothic"/>
+          </w:rPr>
+          <w:t>ВВЕДЕНИЕ</w:t>
+        </w:r>
+        <w:r>
+          <w:rPr>
+            <w:webHidden/>
+          </w:rPr>
+          <w:tab/>
+        </w:r>
+        <w:r>
+          <w:rPr>
+            <w:webHidden/>
+          </w:rPr>
+          <w:fldChar w:fldCharType="begin"/>
+        </w:r>
+        <w:r>
+          <w:rPr>
+            <w:webHidden/>
+          </w:rPr>
+          <w:instrText xml:space="preserve"> PAGEREF _Toc196401005 \h </w:instrText>
+        </w:r>
+        <w:r>
+          <w:rPr>
+            <w:webHidden/>
+          </w:rPr>
+        </w:r>
+        <w:r>
+          <w:rPr>
+            <w:webHidden/>
+          </w:rPr>
+          <w:fldChar w:fldCharType="separate"/>
+        </w:r>
+        <w:r>
+          <w:rPr>
+            <w:webHidden/>
+          </w:rPr>
+          <w:t>3</w:t>
+        </w:r>
+        <w:r>
+          <w:rPr>
+            <w:webHidden/>
+          </w:rPr>
+          <w:fldChar w:fldCharType="end"/>
+        </w:r>
+      </w:hyperlink>
+    </w:p>
+    <w:p>
+      <w:pPr>
+        <w:pStyle w:val="11"/>
+        <w:rPr>
+          <w:rFonts w:asciiTheme="minorHAnsi" w:eastAsiaTheme="minorEastAsia" w:hAnsiTheme="minorHAnsi"/>
+          <w:kern w:val="2"/>
+          <w:sz w:val="26"/>
+          <w:szCs w:val="26"/>
+          <w:lang w:eastAsia="ru-RU"/>
+          <w14:ligatures w14:val="standardContextual"/>
+        </w:rPr>
+      </w:pPr>
+      <w:hyperlink w:anchor="_Toc196401006" w:history="1">
+        <w:r>
+          <w:rPr>
+            <w:rStyle w:val="af"/>
+            <w:sz w:val="26"/>
+            <w:szCs w:val="26"/>
+          </w:rPr>
+          <w:t>1</w:t>
+        </w:r>
+        <w:r>
+          <w:rPr>
+            <w:rFonts w:asciiTheme="minorHAnsi" w:eastAsiaTheme="minorEastAsia" w:hAnsiTheme="minorHAnsi"/>
+            <w:kern w:val="2"/>
+            <w:sz w:val="26"/>
+            <w:szCs w:val="26"/>
+            <w:lang w:eastAsia="ru-RU"/>
+            <w14:ligatures w14:val="standardContextual"/>
+          </w:rPr>
+          <w:tab/>
+        </w:r>
+        <w:r>
+          <w:rPr>
+            <w:rStyle w:val="af"/>
+            <w:sz w:val="26"/>
+            <w:szCs w:val="26"/>
+          </w:rPr>
+          <w:t>КОМПЬЮТЕРНО-ТЕЛЕКОММУНИКАЦИОННЫЕ СИСТЕМЫ И СЕТИ</w:t>
+        </w:r>
+        <w:r>
+          <w:rPr>
+            <w:webHidden/>
+            <w:sz w:val="26"/>
+            <w:szCs w:val="26"/>
+          </w:rPr>
+          <w:tab/>
+        </w:r>
+        <w:r>
+          <w:rPr>
+            <w:webHidden/>
+            <w:sz w:val="26"/>
+            <w:szCs w:val="26"/>
+          </w:rPr>
+          <w:fldChar w:fldCharType="begin"/>
+        </w:r>
+        <w:r>
+          <w:rPr>
+            <w:webHidden/>
+            <w:sz w:val="26"/>
+            <w:szCs w:val="26"/>
+          </w:rPr>
+          <w:instrText xml:space="preserve"> PAGEREF _Toc196401006 \h </w:instrText>
+        </w:r>
+        <w:r>
+          <w:rPr>
+            <w:webHidden/>
+            <w:sz w:val="26"/>
+            <w:szCs w:val="26"/>
+          </w:rPr>
+        </w:r>
+        <w:r>
+          <w:rPr>
+            <w:webHidden/>
+            <w:sz w:val="26"/>
+            <w:szCs w:val="26"/>
+          </w:rPr>
+          <w:fldChar w:fldCharType="separate"/>
+        </w:r>
+        <w:r>
+          <w:rPr>
+            <w:webHidden/>
+            <w:sz w:val="26"/>
+            <w:szCs w:val="26"/>
+          </w:rPr>
+          <w:t>6</w:t>
+        </w:r>
+        <w:r>
+          <w:rPr>
+            <w:webHidden/>
+            <w:sz w:val="26"/>
+            <w:szCs w:val="26"/>
+          </w:rPr>
+          <w:fldChar w:fldCharType="end"/>
+        </w:r>
+      </w:hyperlink>
+    </w:p>
+    <w:p>
+      <w:pPr>
+        <w:pStyle w:val="21"/>
         <w:tabs>
+          <w:tab w:val="left" w:pos="960"/>
           <w:tab w:val="right" w:pos="9344"/>
         </w:tabs>
         <w:rPr>
@@ -895,107 +1073,14 @@
           <w14:ligatures w14:val="standardContextual"/>
         </w:rPr>
       </w:pPr>
-      <w:r>
-        <w:rPr>
-          <w:rFonts w:eastAsia="Malgun Gothic"/>
-        </w:rPr>
-        <w:fldChar w:fldCharType="begin"/>
-      </w:r>
-      <w:r>
-        <w:rPr>
-          <w:rFonts w:eastAsia="Malgun Gothic"/>
-        </w:rPr>
-        <w:instrText xml:space="preserve"> TOC \o "1-3" \h \z \u </w:instrText>
-      </w:r>
-      <w:r>
-        <w:rPr>
-          <w:rFonts w:eastAsia="Malgun Gothic"/>
-        </w:rPr>
-        <w:fldChar w:fldCharType="separate"/>
-      </w:r>
-      <w:hyperlink w:anchor="_Toc196401005" w:history="1">
+      <w:hyperlink w:anchor="_Toc196401007" w:history="1">
         <w:r>
           <w:rPr>
             <w:rStyle w:val="af"/>
-            <w:rFonts w:eastAsia="Malgun Gothic"/>
+            <w:bCs/>
             <w:noProof/>
           </w:rPr>
-          <w:t>ВВЕДЕНИЕ</w:t>
-        </w:r>
-        <w:r>
-          <w:rPr>
-            <w:noProof/>
-            <w:webHidden/>
-          </w:rPr>
-          <w:tab/>
-        </w:r>
-        <w:r>
-          <w:rPr>
-            <w:noProof/>
-            <w:webHidden/>
-          </w:rPr>
-          <w:fldChar w:fldCharType="begin"/>
-        </w:r>
-        <w:r>
-          <w:rPr>
-            <w:noProof/>
-            <w:webHidden/>
-          </w:rPr>
-          <w:instrText xml:space="preserve"> PAGEREF _Toc196401005 \h </w:instrText>
-        </w:r>
-        <w:r>
-          <w:rPr>
-            <w:noProof/>
-            <w:webHidden/>
-          </w:rPr>
-        </w:r>
-        <w:r>
-          <w:rPr>
-            <w:noProof/>
-            <w:webHidden/>
-          </w:rPr>
-          <w:fldChar w:fldCharType="separate"/>
-        </w:r>
-        <w:r>
-          <w:rPr>
-            <w:noProof/>
-            <w:webHidden/>
-          </w:rPr>
-          <w:t>3</w:t>
-        </w:r>
-        <w:r>
-          <w:rPr>
-            <w:noProof/>
-            <w:webHidden/>
-          </w:rPr>
-          <w:fldChar w:fldCharType="end"/>
-        </w:r>
-      </w:hyperlink>
-    </w:p>
-    <w:p>
-      <w:pPr>
-        <w:pStyle w:val="11"/>
-        <w:tabs>
-          <w:tab w:val="left" w:pos="480"/>
-          <w:tab w:val="right" w:pos="9344"/>
-        </w:tabs>
-        <w:rPr>
-          <w:rFonts w:asciiTheme="minorHAnsi" w:eastAsiaTheme="minorEastAsia" w:hAnsiTheme="minorHAnsi"/>
-          <w:noProof/>
-          <w:kern w:val="2"/>
-          <w:sz w:val="24"/>
-          <w:szCs w:val="24"/>
-          <w:lang w:eastAsia="ru-RU"/>
-          <w14:ligatures w14:val="standardContextual"/>
-        </w:rPr>
-      </w:pPr>
-      <w:hyperlink w:anchor="_Toc196401006" w:history="1">
-        <w:r>
-          <w:rPr>
-            <w:rStyle w:val="af"/>
-            <w:noProof/>
-          </w:rPr>
-          <w:t>1</w:t>
+          <w:t>1.1</w:t>
         </w:r>
         <w:r>
           <w:rPr>
@@ -1014,7 +1099,7 @@
             <w:rStyle w:val="af"/>
             <w:noProof/>
           </w:rPr>
-          <w:t>КОМПЬЮТЕРНО-ТЕЛЕКОММУНИКАЦИОННЫЕ СИСТЕМЫ И СЕТИ</w:t>
+          <w:t>Аппаратное и программное обеспечение предприятия</w:t>
         </w:r>
         <w:r>
           <w:rPr>
@@ -1035,7 +1120,7 @@
             <w:noProof/>
             <w:webHidden/>
           </w:rPr>
-          <w:instrText xml:space="preserve"> PAGEREF _Toc196401006 \h </w:instrText>
+          <w:instrText xml:space="preserve"> PAGEREF _Toc196401007 \h </w:instrText>
         </w:r>
         <w:r>
           <w:rPr>
@@ -1083,14 +1168,14 @@
           <w14:ligatures w14:val="standardContextual"/>
         </w:rPr>
       </w:pPr>
-      <w:hyperlink w:anchor="_Toc196401007" w:history="1">
+      <w:hyperlink w:anchor="_Toc196401008" w:history="1">
         <w:r>
           <w:rPr>
             <w:rStyle w:val="af"/>
             <w:bCs/>
             <w:noProof/>
           </w:rPr>
-          <w:t>1.1</w:t>
+          <w:t>1.2</w:t>
         </w:r>
         <w:r>
           <w:rPr>
@@ -1109,7 +1194,7 @@
             <w:rStyle w:val="af"/>
             <w:noProof/>
           </w:rPr>
-          <w:t>Аппаратное и программное обеспечение предприятия</w:t>
+          <w:t>Организация межсетевого взаимодействия подразделений предприятия</w:t>
         </w:r>
         <w:r>
           <w:rPr>
@@ -1130,7 +1215,7 @@
             <w:noProof/>
             <w:webHidden/>
           </w:rPr>
-          <w:instrText xml:space="preserve"> PAGEREF _Toc196401007 \h </w:instrText>
+          <w:instrText xml:space="preserve"> PAGEREF _Toc196401008 \h </w:instrText>
         </w:r>
         <w:r>
           <w:rPr>
@@ -1178,14 +1263,14 @@
           <w14:ligatures w14:val="standardContextual"/>
         </w:rPr>
       </w:pPr>
-      <w:hyperlink w:anchor="_Toc196401008" w:history="1">
+      <w:hyperlink w:anchor="_Toc196401009" w:history="1">
         <w:r>
           <w:rPr>
             <w:rStyle w:val="af"/>
             <w:bCs/>
             <w:noProof/>
           </w:rPr>
-          <w:t>1.2</w:t>
+          <w:t>1.3</w:t>
         </w:r>
         <w:r>
           <w:rPr>
@@ -1204,7 +1289,7 @@
             <w:rStyle w:val="af"/>
             <w:noProof/>
           </w:rPr>
-          <w:t>Организация межсетевого взаимодействия подразделений предприятия</w:t>
+          <w:t>Организация защиты информации на предприятии</w:t>
         </w:r>
         <w:r>
           <w:rPr>
@@ -1225,7 +1310,7 @@
             <w:noProof/>
             <w:webHidden/>
           </w:rPr>
-          <w:instrText xml:space="preserve"> PAGEREF _Toc196401008 \h </w:instrText>
+          <w:instrText xml:space="preserve"> PAGEREF _Toc196401009 \h </w:instrText>
         </w:r>
         <w:r>
           <w:rPr>
@@ -1245,11 +1330,90 @@
             <w:noProof/>
             <w:webHidden/>
           </w:rPr>
-          <w:t>6</w:t>
+          <w:t>7</w:t>
         </w:r>
         <w:r>
           <w:rPr>
             <w:noProof/>
+            <w:webHidden/>
+          </w:rPr>
+          <w:fldChar w:fldCharType="end"/>
+        </w:r>
+      </w:hyperlink>
+    </w:p>
+    <w:p>
+      <w:pPr>
+        <w:pStyle w:val="11"/>
+        <w:rPr>
+          <w:rFonts w:asciiTheme="minorHAnsi" w:eastAsiaTheme="minorEastAsia" w:hAnsiTheme="minorHAnsi"/>
+          <w:kern w:val="2"/>
+          <w:szCs w:val="24"/>
+          <w:lang w:eastAsia="ru-RU"/>
+          <w14:ligatures w14:val="standardContextual"/>
+        </w:rPr>
+      </w:pPr>
+      <w:hyperlink w:anchor="_Toc196401010" w:history="1">
+        <w:r>
+          <w:rPr>
+            <w:rStyle w:val="af"/>
+            <w:rFonts w:cs="Times New Roman"/>
+          </w:rPr>
+          <w:t>2</w:t>
+        </w:r>
+        <w:r>
+          <w:rPr>
+            <w:rFonts w:asciiTheme="minorHAnsi" w:eastAsiaTheme="minorEastAsia" w:hAnsiTheme="minorHAnsi"/>
+            <w:kern w:val="2"/>
+            <w:szCs w:val="24"/>
+            <w:lang w:eastAsia="ru-RU"/>
+            <w14:ligatures w14:val="standardContextual"/>
+          </w:rPr>
+          <w:tab/>
+        </w:r>
+        <w:r>
+          <w:rPr>
+            <w:rStyle w:val="af"/>
+            <w:rFonts w:cs="Times New Roman"/>
+          </w:rPr>
+          <w:t>ПРОЕКТИРОВАНИЕ И РАЗРАБОТКА ПРОГРАММНЫХ МОДУЛЕЙ ПРОГРАММНОГО ПРОДУКТА</w:t>
+        </w:r>
+        <w:r>
+          <w:rPr>
+            <w:webHidden/>
+          </w:rPr>
+          <w:tab/>
+        </w:r>
+        <w:r>
+          <w:rPr>
+            <w:webHidden/>
+          </w:rPr>
+          <w:fldChar w:fldCharType="begin"/>
+        </w:r>
+        <w:r>
+          <w:rPr>
+            <w:webHidden/>
+          </w:rPr>
+          <w:instrText xml:space="preserve"> PAGEREF _Toc196401010 \h </w:instrText>
+        </w:r>
+        <w:r>
+          <w:rPr>
+            <w:webHidden/>
+          </w:rPr>
+        </w:r>
+        <w:r>
+          <w:rPr>
+            <w:webHidden/>
+          </w:rPr>
+          <w:fldChar w:fldCharType="separate"/>
+        </w:r>
+        <w:r>
+          <w:rPr>
+            <w:webHidden/>
+          </w:rPr>
+          <w:t>9</w:t>
+        </w:r>
+        <w:r>
+          <w:rPr>
             <w:webHidden/>
           </w:rPr>
           <w:fldChar w:fldCharType="end"/>
@@ -1273,14 +1437,14 @@
           <w14:ligatures w14:val="standardContextual"/>
         </w:rPr>
       </w:pPr>
-      <w:hyperlink w:anchor="_Toc196401009" w:history="1">
+      <w:hyperlink w:anchor="_Toc196401011" w:history="1">
         <w:r>
           <w:rPr>
             <w:rStyle w:val="af"/>
             <w:bCs/>
             <w:noProof/>
           </w:rPr>
-          <w:t>1.3</w:t>
+          <w:t>2.1</w:t>
         </w:r>
         <w:r>
           <w:rPr>
@@ -1299,7 +1463,7 @@
             <w:rStyle w:val="af"/>
             <w:noProof/>
           </w:rPr>
-          <w:t>Организация защиты информации на предприятии</w:t>
+          <w:t>Проектирование модели программного продукта</w:t>
         </w:r>
         <w:r>
           <w:rPr>
@@ -1320,7 +1484,7 @@
             <w:noProof/>
             <w:webHidden/>
           </w:rPr>
-          <w:instrText xml:space="preserve"> PAGEREF _Toc196401009 \h </w:instrText>
+          <w:instrText xml:space="preserve"> PAGEREF _Toc196401011 \h </w:instrText>
         </w:r>
         <w:r>
           <w:rPr>
@@ -1340,7 +1504,7 @@
             <w:noProof/>
             <w:webHidden/>
           </w:rPr>
-          <w:t>7</w:t>
+          <w:t>9</w:t>
         </w:r>
         <w:r>
           <w:rPr>
@@ -1354,262 +1518,58 @@
     <w:p>
       <w:pPr>
         <w:pStyle w:val="11"/>
-        <w:tabs>
-          <w:tab w:val="left" w:pos="480"/>
-          <w:tab w:val="right" w:pos="9344"/>
-        </w:tabs>
         <w:rPr>
           <w:rFonts w:asciiTheme="minorHAnsi" w:eastAsiaTheme="minorEastAsia" w:hAnsiTheme="minorHAnsi"/>
-          <w:noProof/>
           <w:kern w:val="2"/>
-          <w:sz w:val="24"/>
           <w:szCs w:val="24"/>
           <w:lang w:eastAsia="ru-RU"/>
           <w14:ligatures w14:val="standardContextual"/>
         </w:rPr>
       </w:pPr>
-      <w:hyperlink w:anchor="_Toc196401010" w:history="1">
+      <w:hyperlink w:anchor="_Toc196401012" w:history="1">
         <w:r>
           <w:rPr>
             <w:rStyle w:val="af"/>
-            <w:rFonts w:cs="Times New Roman"/>
-            <w:noProof/>
-          </w:rPr>
-          <w:t>2</w:t>
-        </w:r>
-        <w:r>
-          <w:rPr>
-            <w:rFonts w:asciiTheme="minorHAnsi" w:eastAsiaTheme="minorEastAsia" w:hAnsiTheme="minorHAnsi"/>
-            <w:noProof/>
-            <w:kern w:val="2"/>
-            <w:sz w:val="24"/>
-            <w:szCs w:val="24"/>
-            <w:lang w:eastAsia="ru-RU"/>
-            <w14:ligatures w14:val="standardContextual"/>
+          </w:rPr>
+          <w:t>ПРИЛОЖЕНИЕ А</w:t>
+        </w:r>
+        <w:r>
+          <w:rPr>
+            <w:webHidden/>
           </w:rPr>
           <w:tab/>
         </w:r>
         <w:r>
           <w:rPr>
-            <w:rStyle w:val="af"/>
-            <w:rFonts w:cs="Times New Roman"/>
-            <w:noProof/>
-          </w:rPr>
-          <w:t>ПРОЕКТИРОВАНИЕ И РАЗРАБОТКА ПРОГРАММНЫХ МОДУЛЕЙ ПРОГРАММНОГО ПРОДУКТА</w:t>
-        </w:r>
-        <w:r>
-          <w:rPr>
-            <w:noProof/>
             <w:webHidden/>
           </w:rPr>
-          <w:tab/>
-        </w:r>
-        <w:r>
-          <w:rPr>
-            <w:noProof/>
+          <w:fldChar w:fldCharType="begin"/>
+        </w:r>
+        <w:r>
+          <w:rPr>
             <w:webHidden/>
           </w:rPr>
-          <w:fldChar w:fldCharType="begin"/>
-        </w:r>
-        <w:r>
-          <w:rPr>
-            <w:noProof/>
+          <w:instrText xml:space="preserve"> PAGEREF _Toc196401012 \h </w:instrText>
+        </w:r>
+        <w:r>
+          <w:rPr>
             <w:webHidden/>
           </w:rPr>
-          <w:instrText xml:space="preserve"> PAGEREF _Toc196401010 \h </w:instrText>
-        </w:r>
-        <w:r>
-          <w:rPr>
-            <w:noProof/>
+        </w:r>
+        <w:r>
+          <w:rPr>
             <w:webHidden/>
           </w:rPr>
-        </w:r>
-        <w:r>
-          <w:rPr>
-            <w:noProof/>
+          <w:fldChar w:fldCharType="separate"/>
+        </w:r>
+        <w:r>
+          <w:rPr>
             <w:webHidden/>
           </w:rPr>
-          <w:fldChar w:fldCharType="separate"/>
-        </w:r>
-        <w:r>
-          <w:rPr>
-            <w:noProof/>
-            <w:webHidden/>
-          </w:rPr>
-          <w:t>9</w:t>
-        </w:r>
-        <w:r>
-          <w:rPr>
-            <w:noProof/>
-            <w:webHidden/>
-          </w:rPr>
-          <w:fldChar w:fldCharType="end"/>
-        </w:r>
-      </w:hyperlink>
-    </w:p>
-    <w:p>
-      <w:pPr>
-        <w:pStyle w:val="21"/>
-        <w:tabs>
-          <w:tab w:val="left" w:pos="960"/>
-          <w:tab w:val="right" w:pos="9344"/>
-        </w:tabs>
-        <w:rPr>
-          <w:rFonts w:asciiTheme="minorHAnsi" w:eastAsiaTheme="minorEastAsia" w:hAnsiTheme="minorHAnsi"/>
-          <w:noProof/>
-          <w:kern w:val="2"/>
-          <w:sz w:val="24"/>
-          <w:szCs w:val="24"/>
-          <w:lang w:eastAsia="ru-RU"/>
-          <w14:ligatures w14:val="standardContextual"/>
-        </w:rPr>
-      </w:pPr>
-      <w:hyperlink w:anchor="_Toc196401011" w:history="1">
-        <w:r>
-          <w:rPr>
-            <w:rStyle w:val="af"/>
-            <w:bCs/>
-            <w:noProof/>
-          </w:rPr>
-          <w:t>2.1</w:t>
-        </w:r>
-        <w:r>
-          <w:rPr>
-            <w:rFonts w:asciiTheme="minorHAnsi" w:eastAsiaTheme="minorEastAsia" w:hAnsiTheme="minorHAnsi"/>
-            <w:noProof/>
-            <w:kern w:val="2"/>
-            <w:sz w:val="24"/>
-            <w:szCs w:val="24"/>
-            <w:lang w:eastAsia="ru-RU"/>
-            <w14:ligatures w14:val="standardContextual"/>
-          </w:rPr>
-          <w:tab/>
-        </w:r>
-        <w:r>
-          <w:rPr>
-            <w:rStyle w:val="af"/>
-            <w:noProof/>
-          </w:rPr>
-          <w:t>Проектирование модели программного продукта</w:t>
-        </w:r>
-        <w:r>
-          <w:rPr>
-            <w:noProof/>
-            <w:webHidden/>
-          </w:rPr>
-          <w:tab/>
-        </w:r>
-        <w:r>
-          <w:rPr>
-            <w:noProof/>
-            <w:webHidden/>
-          </w:rPr>
-          <w:fldChar w:fldCharType="begin"/>
-        </w:r>
-        <w:r>
-          <w:rPr>
-            <w:noProof/>
-            <w:webHidden/>
-          </w:rPr>
-          <w:instrText xml:space="preserve"> PAGEREF _Toc196401011 \h </w:instrText>
-        </w:r>
-        <w:r>
-          <w:rPr>
-            <w:noProof/>
-            <w:webHidden/>
-          </w:rPr>
-        </w:r>
-        <w:r>
-          <w:rPr>
-            <w:noProof/>
-            <w:webHidden/>
-          </w:rPr>
-          <w:fldChar w:fldCharType="separate"/>
-        </w:r>
-        <w:r>
-          <w:rPr>
-            <w:noProof/>
-            <w:webHidden/>
-          </w:rPr>
-          <w:t>9</w:t>
-        </w:r>
-        <w:r>
-          <w:rPr>
-            <w:noProof/>
-            <w:webHidden/>
-          </w:rPr>
-          <w:fldChar w:fldCharType="end"/>
-        </w:r>
-      </w:hyperlink>
-    </w:p>
-    <w:p>
-      <w:pPr>
-        <w:pStyle w:val="11"/>
-        <w:tabs>
-          <w:tab w:val="right" w:pos="9344"/>
-        </w:tabs>
-        <w:rPr>
-          <w:rFonts w:asciiTheme="minorHAnsi" w:eastAsiaTheme="minorEastAsia" w:hAnsiTheme="minorHAnsi"/>
-          <w:noProof/>
-          <w:kern w:val="2"/>
-          <w:sz w:val="24"/>
-          <w:szCs w:val="24"/>
-          <w:lang w:eastAsia="ru-RU"/>
-          <w14:ligatures w14:val="standardContextual"/>
-        </w:rPr>
-      </w:pPr>
-      <w:hyperlink w:anchor="_Toc196401012" w:history="1">
-        <w:r>
-          <w:rPr>
-            <w:rStyle w:val="af"/>
-            <w:noProof/>
-          </w:rPr>
-          <w:t>ПРИЛОЖЕНИЕ А</w:t>
-        </w:r>
-        <w:r>
-          <w:rPr>
-            <w:noProof/>
-            <w:webHidden/>
-          </w:rPr>
-          <w:tab/>
-        </w:r>
-        <w:r>
-          <w:rPr>
-            <w:noProof/>
-            <w:webHidden/>
-          </w:rPr>
-          <w:fldChar w:fldCharType="begin"/>
-        </w:r>
-        <w:r>
-          <w:rPr>
-            <w:noProof/>
-            <w:webHidden/>
-          </w:rPr>
-          <w:instrText xml:space="preserve"> PAGEREF _Toc196401012 \h </w:instrText>
-        </w:r>
-        <w:r>
-          <w:rPr>
-            <w:noProof/>
-            <w:webHidden/>
-          </w:rPr>
-        </w:r>
-        <w:r>
-          <w:rPr>
-            <w:noProof/>
-            <w:webHidden/>
-          </w:rPr>
-          <w:fldChar w:fldCharType="separate"/>
-        </w:r>
-        <w:r>
-          <w:rPr>
-            <w:noProof/>
-            <w:webHidden/>
-          </w:rPr>
           <w:t>11</w:t>
         </w:r>
         <w:r>
           <w:rPr>
-            <w:noProof/>
             <w:webHidden/>
           </w:rPr>
           <w:fldChar w:fldCharType="end"/>
@@ -2197,16 +2157,15 @@
     </w:p>
     <w:p>
       <w:pPr>
-        <w:ind w:firstLine="708"/>
-        <w:rPr>
-          <w:rFonts w:eastAsia="Calibri" w:cs="Times New Roman"/>
-        </w:rPr>
-      </w:pPr>
-      <w:r>
-        <w:rPr>
-          <w:rFonts w:eastAsia="Calibri" w:cs="Times New Roman"/>
-        </w:rPr>
-        <w:t>Компания ООО «</w:t>
+        <w:rPr>
+          <w:rFonts w:eastAsia="Calibri" w:cs="Times New Roman"/>
+        </w:rPr>
+      </w:pPr>
+      <w:r>
+        <w:rPr>
+          <w:rFonts w:eastAsia="Calibri" w:cs="Times New Roman"/>
+        </w:rPr>
+        <w:t>ООО «</w:t>
       </w:r>
       <w:proofErr w:type="spellStart"/>
       <w:r>
@@ -2220,120 +2179,28 @@
         <w:rPr>
           <w:rFonts w:eastAsia="Calibri" w:cs="Times New Roman"/>
         </w:rPr>
-        <w:t>» занимается автоматизацией управления и учета на базе программных продуктов «1С».</w:t>
-      </w:r>
-    </w:p>
-    <w:p>
-      <w:pPr>
-        <w:rPr>
-          <w:color w:val="2A3137"/>
-          <w:highlight w:val="white"/>
-        </w:rPr>
-      </w:pPr>
-      <w:r>
-        <w:rPr>
-          <w:color w:val="2A3137"/>
-        </w:rPr>
-        <w:t>«</w:t>
+        <w:t xml:space="preserve">» — аккредитованный партнер фирмы «1С», входящий в пятерку крупнейших. Компания занимается автоматизацией бизнеса с использованием программных решений от «1С»: ERP, управление холдингом, документооборот и другие продукты. Основанная в 2014 г., команда </w:t>
+      </w:r>
+      <w:r>
+        <w:rPr>
+          <w:rFonts w:eastAsia="Calibri" w:cs="Times New Roman"/>
+        </w:rPr>
+        <w:lastRenderedPageBreak/>
+        <w:t>насчитывает свыше 500 сотрудников различных специальностей. Специалисты обладают богатым опытом внедрения отраслевых решений в нефтегазовом секторе, медиасфере, строительстве, торговле и др. Среди клиентов такие крупные предприятия, как «Газпром», «Лукойл», «Ростех», «ПЕК», «</w:t>
       </w:r>
       <w:proofErr w:type="spellStart"/>
       <w:r>
         <w:rPr>
-          <w:color w:val="2A3137"/>
-        </w:rPr>
-        <w:t>Кодерлайн</w:t>
+          <w:rFonts w:eastAsia="Calibri" w:cs="Times New Roman"/>
+        </w:rPr>
+        <w:t>Пепсико</w:t>
       </w:r>
       <w:proofErr w:type="spellEnd"/>
       <w:r>
         <w:rPr>
-          <w:color w:val="2A3137"/>
-        </w:rPr>
-        <w:t>» - аккредитованная IT компания, которая входит в пятёрку крупнейших партнеров фирмы «1С». </w:t>
-      </w:r>
-    </w:p>
-    <w:p>
-      <w:pPr>
-        <w:rPr>
-          <w:color w:val="2A3137"/>
-          <w:highlight w:val="white"/>
-        </w:rPr>
-      </w:pPr>
-      <w:r>
-        <w:rPr>
-          <w:color w:val="2A3137"/>
-        </w:rPr>
-        <w:lastRenderedPageBreak/>
-        <w:t>Команда фирмы автоматизируем бизнес-процессы на небольших, средних и крупных предприятиях с 2014 года. Внедряет и сопровождает программные продукты фирмы 1С - ERP, Управление Холдингом, Документооборот и другие. В штате компании более 500 высококвалифицированных сотрудников — программистов, консультантов, бизнес-аналитиков, методологов и руководителей проектов.</w:t>
-      </w:r>
-    </w:p>
-    <w:p>
-      <w:pPr>
-        <w:rPr>
-          <w:color w:val="2A3137"/>
-          <w:highlight w:val="white"/>
-        </w:rPr>
-      </w:pPr>
-      <w:r>
-        <w:rPr>
-          <w:color w:val="2A3137"/>
-        </w:rPr>
-        <w:t>Эксперты компании обладают значительным опытом отраслевой автоматизации в нефтегазовой промышленности, медиаиндустрии, строительстве, оптовой и розничной торговле, легкой и пищевой промышленности, аренде и продаже недвижимости, и других отраслях.</w:t>
-      </w:r>
-    </w:p>
-    <w:p>
-      <w:pPr>
-        <w:rPr>
-          <w:color w:val="2A3137"/>
-          <w:highlight w:val="white"/>
-        </w:rPr>
-      </w:pPr>
-      <w:r>
-        <w:rPr>
-          <w:color w:val="2A3137"/>
-        </w:rPr>
-        <w:t>Успешный опыт внедрений в крупнейших компаниях страны подтвержден отзывами таких предприятий как «Газпром», «Лукойл», «Ростех», «ПЭК», «</w:t>
-      </w:r>
-      <w:proofErr w:type="spellStart"/>
-      <w:r>
-        <w:rPr>
-          <w:color w:val="2A3137"/>
-        </w:rPr>
-        <w:t>Пепсико</w:t>
-      </w:r>
-      <w:proofErr w:type="spellEnd"/>
-      <w:r>
-        <w:rPr>
-          <w:color w:val="2A3137"/>
-        </w:rPr>
-        <w:t>» и других. Каждый год мы заявляем о себе в конкурсе фирмы 1С «Проект года». В 2022 году победили в номинации «Самый масштабный проект» с проектом автоматизации Государственной корпорации «Ростех» на 21 500 рабочих мест.</w:t>
-      </w:r>
-    </w:p>
-    <w:p>
-      <w:pPr>
-        <w:rPr>
-          <w:color w:val="2A3137"/>
-          <w:highlight w:val="white"/>
-        </w:rPr>
-      </w:pPr>
-      <w:r>
-        <w:rPr>
-          <w:color w:val="2A3137"/>
-        </w:rPr>
-        <w:t xml:space="preserve"> Высокая квалификация специалистов ООО «</w:t>
-      </w:r>
-      <w:proofErr w:type="spellStart"/>
-      <w:r>
-        <w:rPr>
-          <w:color w:val="2A3137"/>
-        </w:rPr>
-        <w:t>Кодерлайн</w:t>
-      </w:r>
-      <w:proofErr w:type="spellEnd"/>
-      <w:r>
-        <w:rPr>
-          <w:color w:val="2A3137"/>
-        </w:rPr>
-        <w:t>» и опыт автоматизации крупных предприятий отражаются в высоких статусах компании. Являются «Центром КОРП» и «Центром компетенций ERP» в торговле, производстве и строительстве.</w:t>
+          <w:rFonts w:eastAsia="Calibri" w:cs="Times New Roman"/>
+        </w:rPr>
+        <w:t>». В 2022 г. проект автоматизации «Ростеха» стал победителем конкурса «1С Проект Года» в категории «Самый масштабный проект». Обладая статусом «Центр КОРП» и «Центр компетенции ERP», компания подтверждает свою высокую квалификацию и профессионализм.</w:t>
       </w:r>
     </w:p>
     <w:p>
@@ -2370,42 +2237,32 @@
       <w:r>
         <w:rPr>
           <w:rFonts w:eastAsia="Calibri" w:cs="Times New Roman"/>
-          <w:highlight w:val="red"/>
         </w:rPr>
         <w:t xml:space="preserve">Информационная система «Плюсик» направлена на автоматизацию </w:t>
       </w:r>
       <w:r>
         <w:rPr>
           <w:rFonts w:eastAsia="Calibri" w:cs="Times New Roman"/>
-          <w:highlight w:val="red"/>
         </w:rPr>
         <w:t>учета и</w:t>
       </w:r>
       <w:r>
         <w:rPr>
           <w:rFonts w:eastAsia="Calibri" w:cs="Times New Roman"/>
-          <w:highlight w:val="red"/>
         </w:rPr>
         <w:t xml:space="preserve"> мониторинга учебной активности и успеваемости обучающихся</w:t>
       </w:r>
       <w:r>
         <w:rPr>
           <w:rFonts w:eastAsia="Calibri" w:cs="Times New Roman"/>
-          <w:highlight w:val="red"/>
-        </w:rPr>
-        <w:t>, обеспечивая прозрачный доступ к оценкам и результатам, а также предоставляя инструменты аналитики для выявления сильных и слабых сторон в процессе обучения</w:t>
-      </w:r>
-      <w:r>
-        <w:rPr>
-          <w:rFonts w:eastAsia="Calibri" w:cs="Times New Roman"/>
-        </w:rPr>
-        <w:t>.</w:t>
-      </w:r>
-      <w:r>
-        <w:rPr>
-          <w:rFonts w:eastAsia="Calibri" w:cs="Times New Roman"/>
-        </w:rPr>
-        <w:t xml:space="preserve"> Нужно ли оставить так или подробнее???</w:t>
+        </w:rPr>
+        <w:t>, обеспечивая прозрачный доступ к оценкам и результатам, а также предоставляя инструменты аналитики для выявления сильных и слабых сторон в процессе обучения.</w:t>
+      </w:r>
+      <w:r>
+        <w:rPr>
+          <w:rFonts w:eastAsia="Calibri" w:cs="Times New Roman"/>
+        </w:rPr>
+        <w:t xml:space="preserve"> </w:t>
       </w:r>
     </w:p>
     <w:p>
@@ -2930,37 +2787,24 @@
     </w:p>
     <w:p>
       <w:r>
-        <w:t xml:space="preserve">Информационная система «Плюсик» отвечает за мониторинг успеваемости и учебной активности обучающихся. В базе данных приложения должна храниться информация о </w:t>
-      </w:r>
-      <w:r>
-        <w:t xml:space="preserve">преподавателях, курсах, студентах, студенческих группах, заданиях, улучшениях, достижениях и </w:t>
-      </w:r>
-      <w:r>
-        <w:rPr>
-          <w:highlight w:val="red"/>
-        </w:rPr>
-        <w:t xml:space="preserve">настройках интеграции </w:t>
-      </w:r>
-      <w:r>
-        <w:rPr>
-          <w:highlight w:val="red"/>
+        <w:t>Информационная система «Плюсик» отвечает за мониторинг успеваемости и учебной активности обучающихся. В базе данных приложения должна храниться информация о преподавателях, курсах, студентах, студенческих группах, заданиях, улучшениях, достижениях</w:t>
+      </w:r>
+      <w:r>
+        <w:t xml:space="preserve">. Для взаимодействия пользователей с системой разработана и интеграция с </w:t>
+      </w:r>
+      <w:r>
+        <w:rPr>
           <w:lang w:val="en-GB"/>
         </w:rPr>
         <w:t>Telegram</w:t>
       </w:r>
       <w:r>
-        <w:rPr>
-          <w:highlight w:val="red"/>
-        </w:rPr>
         <w:t>.</w:t>
       </w:r>
     </w:p>
     <w:p>
       <w:r>
-        <w:t>У каждого студента есть ФИО, дата рождения,</w:t>
-      </w:r>
-      <w:r>
-        <w:t xml:space="preserve"> номер телефона, логин и пароль для входа в аккаунт, его личный рейтинг, бонусный счет и изображение профиля, также студенты могут зарегистрироваться в </w:t>
+        <w:t xml:space="preserve">У каждого студента есть ФИО, дата рождения, номер телефона, логин и пароль для входа в аккаунт, его личный рейтинг, бонусный счет и изображение профиля, также студенты могут зарегистрироваться в </w:t>
       </w:r>
       <w:r>
         <w:rPr>
@@ -2982,10 +2826,7 @@
     </w:p>
     <w:p>
       <w:r>
-        <w:t xml:space="preserve">У преподавателей в системе есть ФИО, Дата рождения, номер телефона, логин и пароль для входа в аккаунт </w:t>
-      </w:r>
-      <w:r>
-        <w:t xml:space="preserve">и изображение профиля, также студенты могут зарегистрироваться в </w:t>
+        <w:t xml:space="preserve">У преподавателей в системе есть ФИО, Дата рождения, номер телефона, логин и пароль для входа в аккаунт и изображение профиля, также студенты могут зарегистрироваться в </w:t>
       </w:r>
       <w:r>
         <w:rPr>
@@ -2997,36 +2838,7 @@
         <w:t>-</w:t>
       </w:r>
       <w:r>
-        <w:t>боте «Плюсик».</w:t>
-      </w:r>
-      <w:r>
-        <w:t xml:space="preserve"> </w:t>
-      </w:r>
-      <w:r>
-        <w:rPr>
-          <w:highlight w:val="red"/>
-        </w:rPr>
-        <w:t xml:space="preserve">Нужно ли хранить </w:t>
-      </w:r>
-      <w:proofErr w:type="spellStart"/>
-      <w:r>
-        <w:rPr>
-          <w:highlight w:val="red"/>
-        </w:rPr>
-        <w:t>проф</w:t>
-      </w:r>
-      <w:proofErr w:type="spellEnd"/>
-      <w:r>
-        <w:rPr>
-          <w:highlight w:val="red"/>
-        </w:rPr>
-        <w:t xml:space="preserve"> данные? Образование и опыт работы???</w:t>
-      </w:r>
-      <w:r>
-        <w:rPr>
-          <w:highlight w:val="red"/>
-        </w:rPr>
-        <w:t>нужна ли аватарка?</w:t>
+        <w:t xml:space="preserve">боте «Плюсик». </w:t>
       </w:r>
     </w:p>
     <w:p>
@@ -3169,68 +2981,12 @@
         <w:ind w:left="0" w:firstLine="0"/>
         <w:jc w:val="center"/>
       </w:pPr>
-    </w:p>
-    <w:p>
-      <w:pPr>
-        <w:rPr>
-          <w:rFonts w:cs="Cordia New"/>
-        </w:rPr>
-      </w:pPr>
-      <w:r>
-        <w:t>Исходя из предметной области</w:t>
-      </w:r>
-      <w:r>
-        <w:t xml:space="preserve"> разработан макет приложения «Плюсик», а именно его основные страницы: рейтинг пользователей, достижения пользователей и панель управления </w:t>
-      </w:r>
-      <w:r>
-        <w:rPr>
-          <w:lang w:val="en-US"/>
-        </w:rPr>
-        <w:t>Telegram</w:t>
-      </w:r>
-      <w:r>
-        <w:t>-</w:t>
-      </w:r>
-      <w:r>
-        <w:t xml:space="preserve">ботом, представленные на </w:t>
-      </w:r>
-      <w:r>
-        <w:rPr>
-          <w:rFonts w:cs="Cordia New"/>
-        </w:rPr>
-        <w:t xml:space="preserve">рисунках 5-7, с полным макетом приложения можно по ссылке: </w:t>
-      </w:r>
-      <w:hyperlink r:id="rId12" w:history="1">
-        <w:r>
-          <w:rPr>
-            <w:rStyle w:val="af"/>
-            <w:rFonts w:cs="Cordia New"/>
-          </w:rPr>
-          <w:t>https://www.figma.com/design/RCBj4UNggxZQK0fzPHgxBO/Untitled?node-id=0-1&amp;t=KkDChYgz89QaLJz5-1</w:t>
-        </w:r>
-      </w:hyperlink>
-      <w:r>
-        <w:rPr>
-          <w:rFonts w:cs="Cordia New"/>
-        </w:rPr>
-        <w:t>.</w:t>
-      </w:r>
-    </w:p>
-    <w:p/>
-    <w:p>
-      <w:pPr>
-        <w:jc w:val="center"/>
-      </w:pPr>
-      <w:r>
-        <w:rPr>
-          <w:noProof/>
-        </w:rPr>
-        <w:lastRenderedPageBreak/>
+      <w:r>
         <w:drawing>
-          <wp:inline distT="0" distB="0" distL="0" distR="0" wp14:anchorId="31F55343" wp14:editId="2B880868">
-            <wp:extent cx="3531235" cy="2440984"/>
+          <wp:inline distT="0" distB="0" distL="0" distR="0" wp14:anchorId="2E66A252" wp14:editId="722F0B32">
+            <wp:extent cx="3400425" cy="3090683"/>
             <wp:effectExtent l="0" t="0" r="0" b="0"/>
-            <wp:docPr id="7" name="Рисунок 7"/>
+            <wp:docPr id="1872139927" name="Рисунок 1"/>
             <wp:cNvGraphicFramePr>
               <a:graphicFrameLocks xmlns:a="http://schemas.openxmlformats.org/drawingml/2006/main" noChangeAspect="1"/>
             </wp:cNvGraphicFramePr>
@@ -3238,11 +2994,11 @@
               <a:graphicData uri="http://schemas.openxmlformats.org/drawingml/2006/picture">
                 <pic:pic xmlns:pic="http://schemas.openxmlformats.org/drawingml/2006/picture">
                   <pic:nvPicPr>
-                    <pic:cNvPr id="1" name=""/>
+                    <pic:cNvPr id="1872139927" name=""/>
                     <pic:cNvPicPr/>
                   </pic:nvPicPr>
                   <pic:blipFill>
-                    <a:blip r:embed="rId13"/>
+                    <a:blip r:embed="rId12"/>
                     <a:stretch>
                       <a:fillRect/>
                     </a:stretch>
@@ -3250,7 +3006,7 @@
                   <pic:spPr>
                     <a:xfrm>
                       <a:off x="0" y="0"/>
-                      <a:ext cx="3555164" cy="2457525"/>
+                      <a:ext cx="3401773" cy="3091908"/>
                     </a:xfrm>
                     <a:prstGeom prst="rect">
                       <a:avLst/>
@@ -3265,30 +3021,68 @@
     </w:p>
     <w:p>
       <w:pPr>
+        <w:pStyle w:val="a9"/>
+        <w:ind w:left="0" w:firstLine="0"/>
         <w:jc w:val="center"/>
       </w:pPr>
-      <w:r>
-        <w:t>Рисунок 5 – Вкладка «Рейтинг»</w:t>
-      </w:r>
-    </w:p>
+    </w:p>
+    <w:p>
+      <w:pPr>
+        <w:rPr>
+          <w:rFonts w:cs="Cordia New"/>
+        </w:rPr>
+      </w:pPr>
+      <w:r>
+        <w:t xml:space="preserve">Исходя из предметной области разработан макет приложения «Плюсик», а именно его основные страницы: рейтинг пользователей, достижения пользователей и панель управления </w:t>
+      </w:r>
+      <w:r>
+        <w:rPr>
+          <w:lang w:val="en-US"/>
+        </w:rPr>
+        <w:t>Telegram</w:t>
+      </w:r>
+      <w:r>
+        <w:t>-</w:t>
+      </w:r>
+      <w:r>
+        <w:t xml:space="preserve">ботом, представленные на </w:t>
+      </w:r>
+      <w:r>
+        <w:rPr>
+          <w:rFonts w:cs="Cordia New"/>
+        </w:rPr>
+        <w:t xml:space="preserve">рисунках 5-7, с полным макетом приложения можно по ссылке: </w:t>
+      </w:r>
+      <w:hyperlink r:id="rId13" w:history="1">
+        <w:r>
+          <w:rPr>
+            <w:rStyle w:val="af"/>
+            <w:rFonts w:cs="Cordia New"/>
+          </w:rPr>
+          <w:t>https://www.figma.com/design/RCBj4UNggxZQK0fzPHgxBO/Untitled?node-id=0-1&amp;t=KkDChYgz89QaLJz5-1</w:t>
+        </w:r>
+      </w:hyperlink>
+      <w:r>
+        <w:rPr>
+          <w:rFonts w:cs="Cordia New"/>
+        </w:rPr>
+        <w:t>.</w:t>
+      </w:r>
+    </w:p>
+    <w:p/>
     <w:p>
       <w:pPr>
         <w:jc w:val="center"/>
       </w:pPr>
-    </w:p>
-    <w:p>
-      <w:pPr>
-        <w:jc w:val="center"/>
-      </w:pPr>
       <w:r>
         <w:rPr>
           <w:noProof/>
         </w:rPr>
         <w:drawing>
-          <wp:inline distT="0" distB="0" distL="0" distR="0" wp14:anchorId="1CB75A2C" wp14:editId="410AFC09">
-            <wp:extent cx="3561477" cy="2464935"/>
+          <wp:inline distT="0" distB="0" distL="0" distR="0" wp14:anchorId="31F55343" wp14:editId="2B880868">
+            <wp:extent cx="3531235" cy="2440984"/>
             <wp:effectExtent l="0" t="0" r="0" b="0"/>
-            <wp:docPr id="8" name="Рисунок 8"/>
+            <wp:docPr id="7" name="Рисунок 7"/>
             <wp:cNvGraphicFramePr>
               <a:graphicFrameLocks xmlns:a="http://schemas.openxmlformats.org/drawingml/2006/main" noChangeAspect="1"/>
             </wp:cNvGraphicFramePr>
@@ -3308,7 +3102,7 @@
                   <pic:spPr>
                     <a:xfrm>
                       <a:off x="0" y="0"/>
-                      <a:ext cx="3578761" cy="2476897"/>
+                      <a:ext cx="3555164" cy="2457525"/>
                     </a:xfrm>
                     <a:prstGeom prst="rect">
                       <a:avLst/>
@@ -3326,22 +3120,27 @@
         <w:jc w:val="center"/>
       </w:pPr>
       <w:r>
-        <w:t>Рисунок 6 – Вкладка «Достижения»</w:t>
+        <w:t>Рисунок 5 – Вкладка «Рейтинг»</w:t>
       </w:r>
     </w:p>
     <w:p>
       <w:pPr>
         <w:jc w:val="center"/>
       </w:pPr>
+    </w:p>
+    <w:p>
+      <w:pPr>
+        <w:jc w:val="center"/>
+      </w:pPr>
       <w:r>
         <w:rPr>
           <w:noProof/>
         </w:rPr>
         <w:drawing>
-          <wp:inline distT="0" distB="0" distL="0" distR="0" wp14:anchorId="5D73CBFF" wp14:editId="3E65D09A">
-            <wp:extent cx="3556194" cy="2528570"/>
+          <wp:inline distT="0" distB="0" distL="0" distR="0" wp14:anchorId="1CB75A2C" wp14:editId="410AFC09">
+            <wp:extent cx="3561477" cy="2464935"/>
             <wp:effectExtent l="0" t="0" r="0" b="0"/>
-            <wp:docPr id="9" name="Рисунок 9"/>
+            <wp:docPr id="8" name="Рисунок 8"/>
             <wp:cNvGraphicFramePr>
               <a:graphicFrameLocks xmlns:a="http://schemas.openxmlformats.org/drawingml/2006/main" noChangeAspect="1"/>
             </wp:cNvGraphicFramePr>
@@ -3361,6 +3160,60 @@
                   <pic:spPr>
                     <a:xfrm>
                       <a:off x="0" y="0"/>
+                      <a:ext cx="3578761" cy="2476897"/>
+                    </a:xfrm>
+                    <a:prstGeom prst="rect">
+                      <a:avLst/>
+                    </a:prstGeom>
+                  </pic:spPr>
+                </pic:pic>
+              </a:graphicData>
+            </a:graphic>
+          </wp:inline>
+        </w:drawing>
+      </w:r>
+    </w:p>
+    <w:p>
+      <w:pPr>
+        <w:jc w:val="center"/>
+      </w:pPr>
+      <w:r>
+        <w:t>Рисунок 6 – Вкладка «Достижения»</w:t>
+      </w:r>
+    </w:p>
+    <w:p>
+      <w:pPr>
+        <w:jc w:val="center"/>
+      </w:pPr>
+      <w:r>
+        <w:rPr>
+          <w:noProof/>
+        </w:rPr>
+        <w:lastRenderedPageBreak/>
+        <w:drawing>
+          <wp:inline distT="0" distB="0" distL="0" distR="0" wp14:anchorId="5D73CBFF" wp14:editId="3E65D09A">
+            <wp:extent cx="3556194" cy="2528570"/>
+            <wp:effectExtent l="0" t="0" r="0" b="0"/>
+            <wp:docPr id="9" name="Рисунок 9"/>
+            <wp:cNvGraphicFramePr>
+              <a:graphicFrameLocks xmlns:a="http://schemas.openxmlformats.org/drawingml/2006/main" noChangeAspect="1"/>
+            </wp:cNvGraphicFramePr>
+            <a:graphic xmlns:a="http://schemas.openxmlformats.org/drawingml/2006/main">
+              <a:graphicData uri="http://schemas.openxmlformats.org/drawingml/2006/picture">
+                <pic:pic xmlns:pic="http://schemas.openxmlformats.org/drawingml/2006/picture">
+                  <pic:nvPicPr>
+                    <pic:cNvPr id="1" name=""/>
+                    <pic:cNvPicPr/>
+                  </pic:nvPicPr>
+                  <pic:blipFill>
+                    <a:blip r:embed="rId16"/>
+                    <a:stretch>
+                      <a:fillRect/>
+                    </a:stretch>
+                  </pic:blipFill>
+                  <pic:spPr>
+                    <a:xfrm>
+                      <a:off x="0" y="0"/>
                       <a:ext cx="3574798" cy="2541798"/>
                     </a:xfrm>
                     <a:prstGeom prst="rect">
@@ -3404,7 +3257,6 @@
         <w:jc w:val="left"/>
       </w:pPr>
       <w:r>
-        <w:lastRenderedPageBreak/>
         <w:br w:type="page"/>
       </w:r>
     </w:p>
@@ -3479,7 +3331,7 @@
                     <pic:cNvPicPr/>
                   </pic:nvPicPr>
                   <pic:blipFill>
-                    <a:blip r:embed="rId16"/>
+                    <a:blip r:embed="rId17"/>
                     <a:stretch/>
                   </pic:blipFill>
                   <pic:spPr>
@@ -4922,7 +4774,6 @@
   <w:style w:type="character" w:default="1" w:styleId="a0">
     <w:name w:val="Default Paragraph Font"/>
     <w:uiPriority w:val="1"/>
-    <w:semiHidden/>
     <w:unhideWhenUsed/>
   </w:style>
   <w:style w:type="table" w:default="1" w:styleId="a1">
@@ -4998,11 +4849,20 @@
     <w:autoRedefine/>
     <w:uiPriority w:val="39"/>
     <w:unhideWhenUsed/>
-    <w:rsid w:val="00D77A01"/>
+    <w:rsid w:val="000C1C58"/>
     <w:pPr>
+      <w:tabs>
+        <w:tab w:val="left" w:pos="480"/>
+        <w:tab w:val="right" w:pos="9344"/>
+      </w:tabs>
       <w:spacing w:after="100" w:line="276" w:lineRule="auto"/>
       <w:ind w:firstLine="0"/>
     </w:pPr>
+    <w:rPr>
+      <w:noProof/>
+      <w:sz w:val="24"/>
+      <w:szCs w:val="20"/>
+    </w:rPr>
   </w:style>
   <w:style w:type="paragraph" w:styleId="21">
     <w:name w:val="toc 2"/>
